--- a/Relatório de Versionamento.docx
+++ b/Relatório de Versionamento.docx
@@ -53,173 +53,85 @@
           <w:sz w:val="24"/>
           <w:szCs w:val="24"/>
         </w:rPr>
-        <w:t xml:space="preserve">Comandos de configuração do </w:t>
-      </w:r>
-      <w:proofErr w:type="spellStart"/>
-      <w:r>
-        <w:rPr>
-          <w:rFonts w:ascii="Arial" w:hAnsi="Arial" w:cs="Arial"/>
-          <w:b/>
-          <w:bCs/>
-          <w:sz w:val="24"/>
-          <w:szCs w:val="24"/>
-        </w:rPr>
-        <w:t>Git</w:t>
-      </w:r>
-      <w:proofErr w:type="spellEnd"/>
-      <w:r>
-        <w:rPr>
-          <w:rFonts w:ascii="Arial" w:hAnsi="Arial" w:cs="Arial"/>
-          <w:b/>
-          <w:bCs/>
-          <w:sz w:val="24"/>
-          <w:szCs w:val="24"/>
-        </w:rPr>
-        <w:t>:</w:t>
-      </w:r>
-    </w:p>
-    <w:p>
-      <w:pPr>
-        <w:autoSpaceDE w:val="0"/>
-        <w:autoSpaceDN w:val="0"/>
-        <w:adjustRightInd w:val="0"/>
-        <w:spacing w:after="0" w:line="240" w:lineRule="auto"/>
-        <w:rPr>
-          <w:rFonts w:ascii="Lucida Console" w:hAnsi="Lucida Console" w:cs="Lucida Console"/>
-          <w:kern w:val="0"/>
-          <w:sz w:val="18"/>
-          <w:szCs w:val="18"/>
-        </w:rPr>
-      </w:pPr>
-      <w:proofErr w:type="spellStart"/>
-      <w:r>
-        <w:rPr>
-          <w:rFonts w:ascii="Lucida Console" w:hAnsi="Lucida Console" w:cs="Lucida Console"/>
-          <w:kern w:val="0"/>
-          <w:sz w:val="18"/>
-          <w:szCs w:val="18"/>
-        </w:rPr>
-        <w:t>git</w:t>
-      </w:r>
-      <w:proofErr w:type="spellEnd"/>
-      <w:r>
-        <w:rPr>
-          <w:rFonts w:ascii="Lucida Console" w:hAnsi="Lucida Console" w:cs="Lucida Console"/>
-          <w:kern w:val="0"/>
-          <w:sz w:val="18"/>
-          <w:szCs w:val="18"/>
-        </w:rPr>
-        <w:t xml:space="preserve"> </w:t>
-      </w:r>
-      <w:proofErr w:type="spellStart"/>
-      <w:r>
-        <w:rPr>
-          <w:rFonts w:ascii="Lucida Console" w:hAnsi="Lucida Console" w:cs="Lucida Console"/>
-          <w:kern w:val="0"/>
-          <w:sz w:val="18"/>
-          <w:szCs w:val="18"/>
-        </w:rPr>
-        <w:t>config</w:t>
-      </w:r>
-      <w:proofErr w:type="spellEnd"/>
-      <w:r>
-        <w:rPr>
-          <w:rFonts w:ascii="Lucida Console" w:hAnsi="Lucida Console" w:cs="Lucida Console"/>
-          <w:kern w:val="0"/>
-          <w:sz w:val="18"/>
-          <w:szCs w:val="18"/>
-        </w:rPr>
-        <w:t xml:space="preserve"> --global user.name "Lucas Fraga"</w:t>
-      </w:r>
-    </w:p>
-    <w:p>
-      <w:pPr>
-        <w:autoSpaceDE w:val="0"/>
-        <w:autoSpaceDN w:val="0"/>
-        <w:adjustRightInd w:val="0"/>
-        <w:spacing w:after="0" w:line="240" w:lineRule="auto"/>
-        <w:rPr>
-          <w:rFonts w:ascii="Lucida Console" w:hAnsi="Lucida Console" w:cs="Lucida Console"/>
-          <w:kern w:val="0"/>
-          <w:sz w:val="18"/>
-          <w:szCs w:val="18"/>
-        </w:rPr>
-      </w:pPr>
-    </w:p>
-    <w:p>
-      <w:pPr>
-        <w:autoSpaceDE w:val="0"/>
-        <w:autoSpaceDN w:val="0"/>
-        <w:adjustRightInd w:val="0"/>
-        <w:spacing w:after="0" w:line="240" w:lineRule="auto"/>
-        <w:rPr>
-          <w:rFonts w:ascii="Lucida Console" w:hAnsi="Lucida Console" w:cs="Lucida Console"/>
-          <w:kern w:val="0"/>
-          <w:sz w:val="18"/>
-          <w:szCs w:val="18"/>
-        </w:rPr>
-      </w:pPr>
-      <w:proofErr w:type="spellStart"/>
-      <w:r>
-        <w:rPr>
-          <w:rFonts w:ascii="Lucida Console" w:hAnsi="Lucida Console" w:cs="Lucida Console"/>
-          <w:kern w:val="0"/>
-          <w:sz w:val="18"/>
-          <w:szCs w:val="18"/>
-        </w:rPr>
-        <w:t>git</w:t>
-      </w:r>
-      <w:proofErr w:type="spellEnd"/>
-      <w:r>
-        <w:rPr>
-          <w:rFonts w:ascii="Lucida Console" w:hAnsi="Lucida Console" w:cs="Lucida Console"/>
-          <w:kern w:val="0"/>
-          <w:sz w:val="18"/>
-          <w:szCs w:val="18"/>
-        </w:rPr>
-        <w:t xml:space="preserve"> </w:t>
-      </w:r>
-      <w:proofErr w:type="spellStart"/>
-      <w:r>
-        <w:rPr>
-          <w:rFonts w:ascii="Lucida Console" w:hAnsi="Lucida Console" w:cs="Lucida Console"/>
-          <w:kern w:val="0"/>
-          <w:sz w:val="18"/>
-          <w:szCs w:val="18"/>
-        </w:rPr>
-        <w:t>config</w:t>
-      </w:r>
-      <w:proofErr w:type="spellEnd"/>
-      <w:r>
-        <w:rPr>
-          <w:rFonts w:ascii="Lucida Console" w:hAnsi="Lucida Console" w:cs="Lucida Console"/>
-          <w:kern w:val="0"/>
-          <w:sz w:val="18"/>
-          <w:szCs w:val="18"/>
-        </w:rPr>
-        <w:t xml:space="preserve"> --global </w:t>
-      </w:r>
-      <w:proofErr w:type="spellStart"/>
-      <w:proofErr w:type="gramStart"/>
-      <w:r>
-        <w:rPr>
-          <w:rFonts w:ascii="Lucida Console" w:hAnsi="Lucida Console" w:cs="Lucida Console"/>
-          <w:kern w:val="0"/>
-          <w:sz w:val="18"/>
-          <w:szCs w:val="18"/>
-        </w:rPr>
-        <w:t>user.email</w:t>
-      </w:r>
-      <w:proofErr w:type="spellEnd"/>
-      <w:proofErr w:type="gramEnd"/>
-      <w:r>
-        <w:rPr>
-          <w:rFonts w:ascii="Lucida Console" w:hAnsi="Lucida Console" w:cs="Lucida Console"/>
-          <w:kern w:val="0"/>
-          <w:sz w:val="18"/>
-          <w:szCs w:val="18"/>
-        </w:rPr>
-        <w:t xml:space="preserve"> "ti.lucasfraga@gmail.com"</w:t>
+        <w:t>Comandos de configuração do Git:</w:t>
+      </w:r>
+    </w:p>
+    <w:p>
+      <w:pPr>
+        <w:autoSpaceDE w:val="0"/>
+        <w:autoSpaceDN w:val="0"/>
+        <w:adjustRightInd w:val="0"/>
+        <w:spacing w:after="0" w:line="240" w:lineRule="auto"/>
+        <w:rPr>
+          <w:rFonts w:ascii="Lucida Console" w:hAnsi="Lucida Console" w:cs="Lucida Console"/>
+          <w:kern w:val="0"/>
+          <w:sz w:val="18"/>
+          <w:szCs w:val="18"/>
+        </w:rPr>
+      </w:pPr>
+      <w:r>
+        <w:rPr>
+          <w:rFonts w:ascii="Lucida Console" w:hAnsi="Lucida Console" w:cs="Lucida Console"/>
+          <w:kern w:val="0"/>
+          <w:sz w:val="18"/>
+          <w:szCs w:val="18"/>
+        </w:rPr>
+        <w:t>git config --global user.name "Lucas Fraga"</w:t>
+      </w:r>
+    </w:p>
+    <w:p>
+      <w:pPr>
+        <w:autoSpaceDE w:val="0"/>
+        <w:autoSpaceDN w:val="0"/>
+        <w:adjustRightInd w:val="0"/>
+        <w:spacing w:after="0" w:line="240" w:lineRule="auto"/>
+        <w:rPr>
+          <w:rFonts w:ascii="Lucida Console" w:hAnsi="Lucida Console" w:cs="Lucida Console"/>
+          <w:kern w:val="0"/>
+          <w:sz w:val="18"/>
+          <w:szCs w:val="18"/>
+        </w:rPr>
+      </w:pPr>
+    </w:p>
+    <w:p>
+      <w:pPr>
+        <w:autoSpaceDE w:val="0"/>
+        <w:autoSpaceDN w:val="0"/>
+        <w:adjustRightInd w:val="0"/>
+        <w:spacing w:after="0" w:line="240" w:lineRule="auto"/>
+        <w:rPr>
+          <w:rFonts w:ascii="Lucida Console" w:hAnsi="Lucida Console" w:cs="Lucida Console"/>
+          <w:kern w:val="0"/>
+          <w:sz w:val="18"/>
+          <w:szCs w:val="18"/>
+        </w:rPr>
+      </w:pPr>
+      <w:r>
+        <w:rPr>
+          <w:rFonts w:ascii="Lucida Console" w:hAnsi="Lucida Console" w:cs="Lucida Console"/>
+          <w:kern w:val="0"/>
+          <w:sz w:val="18"/>
+          <w:szCs w:val="18"/>
+        </w:rPr>
+        <w:t>git config --global user.email "t</w:t>
+      </w:r>
+      <w:r>
+        <w:rPr>
+          <w:rFonts w:ascii="Lucida Console" w:hAnsi="Lucida Console" w:cs="Lucida Console"/>
+          <w:kern w:val="0"/>
+          <w:sz w:val="18"/>
+          <w:szCs w:val="18"/>
+        </w:rPr>
+        <w:t>este@gmail.com</w:t>
+      </w:r>
+      <w:r>
+        <w:rPr>
+          <w:rFonts w:ascii="Lucida Console" w:hAnsi="Lucida Console" w:cs="Lucida Console"/>
+          <w:kern w:val="0"/>
+          <w:sz w:val="18"/>
+          <w:szCs w:val="18"/>
+        </w:rPr>
+        <w:t>"</w:t>
       </w:r>
     </w:p>
     <w:p>
@@ -263,784 +175,331 @@
           <w:sz w:val="24"/>
           <w:szCs w:val="24"/>
         </w:rPr>
-        <w:t xml:space="preserve">Comandos de </w:t>
-      </w:r>
-      <w:r>
-        <w:rPr>
-          <w:rFonts w:ascii="Arial" w:hAnsi="Arial" w:cs="Arial"/>
-          <w:b/>
-          <w:bCs/>
-          <w:sz w:val="24"/>
-          <w:szCs w:val="24"/>
-        </w:rPr>
-        <w:t>versionamento</w:t>
-      </w:r>
-      <w:r>
-        <w:rPr>
-          <w:rFonts w:ascii="Arial" w:hAnsi="Arial" w:cs="Arial"/>
-          <w:b/>
-          <w:bCs/>
-          <w:sz w:val="24"/>
-          <w:szCs w:val="24"/>
-        </w:rPr>
-        <w:t xml:space="preserve"> do </w:t>
-      </w:r>
-      <w:proofErr w:type="spellStart"/>
-      <w:r>
-        <w:rPr>
-          <w:rFonts w:ascii="Arial" w:hAnsi="Arial" w:cs="Arial"/>
-          <w:b/>
-          <w:bCs/>
-          <w:sz w:val="24"/>
-          <w:szCs w:val="24"/>
-        </w:rPr>
-        <w:t>Git</w:t>
-      </w:r>
-      <w:proofErr w:type="spellEnd"/>
-      <w:r>
-        <w:rPr>
-          <w:rFonts w:ascii="Arial" w:hAnsi="Arial" w:cs="Arial"/>
-          <w:b/>
-          <w:bCs/>
-          <w:sz w:val="24"/>
-          <w:szCs w:val="24"/>
-        </w:rPr>
-        <w:t>:</w:t>
-      </w:r>
-    </w:p>
-    <w:p>
-      <w:pPr>
-        <w:autoSpaceDE w:val="0"/>
-        <w:autoSpaceDN w:val="0"/>
-        <w:adjustRightInd w:val="0"/>
-        <w:spacing w:after="0" w:line="240" w:lineRule="auto"/>
-        <w:rPr>
-          <w:rFonts w:ascii="Lucida Console" w:hAnsi="Lucida Console" w:cs="Lucida Console"/>
-          <w:kern w:val="0"/>
-          <w:sz w:val="18"/>
-          <w:szCs w:val="18"/>
-        </w:rPr>
-      </w:pPr>
-      <w:proofErr w:type="spellStart"/>
-      <w:r>
-        <w:rPr>
-          <w:rFonts w:ascii="Lucida Console" w:hAnsi="Lucida Console" w:cs="Lucida Console"/>
-          <w:kern w:val="0"/>
-          <w:sz w:val="18"/>
-          <w:szCs w:val="18"/>
-        </w:rPr>
-        <w:t>git</w:t>
-      </w:r>
-      <w:proofErr w:type="spellEnd"/>
-      <w:r>
-        <w:rPr>
-          <w:rFonts w:ascii="Lucida Console" w:hAnsi="Lucida Console" w:cs="Lucida Console"/>
-          <w:kern w:val="0"/>
-          <w:sz w:val="18"/>
-          <w:szCs w:val="18"/>
-        </w:rPr>
-        <w:t xml:space="preserve"> </w:t>
-      </w:r>
-      <w:proofErr w:type="spellStart"/>
-      <w:r>
-        <w:rPr>
-          <w:rFonts w:ascii="Lucida Console" w:hAnsi="Lucida Console" w:cs="Lucida Console"/>
-          <w:kern w:val="0"/>
-          <w:sz w:val="18"/>
-          <w:szCs w:val="18"/>
-        </w:rPr>
-        <w:t>init</w:t>
-      </w:r>
-      <w:proofErr w:type="spellEnd"/>
-    </w:p>
-    <w:p>
-      <w:pPr>
-        <w:autoSpaceDE w:val="0"/>
-        <w:autoSpaceDN w:val="0"/>
-        <w:adjustRightInd w:val="0"/>
-        <w:spacing w:after="0" w:line="240" w:lineRule="auto"/>
-        <w:rPr>
-          <w:rFonts w:ascii="Lucida Console" w:hAnsi="Lucida Console" w:cs="Lucida Console"/>
-          <w:kern w:val="0"/>
-          <w:sz w:val="18"/>
-          <w:szCs w:val="18"/>
-        </w:rPr>
-      </w:pPr>
-    </w:p>
-    <w:p>
-      <w:pPr>
-        <w:autoSpaceDE w:val="0"/>
-        <w:autoSpaceDN w:val="0"/>
-        <w:adjustRightInd w:val="0"/>
-        <w:spacing w:after="0" w:line="240" w:lineRule="auto"/>
-        <w:rPr>
-          <w:rFonts w:ascii="Lucida Console" w:hAnsi="Lucida Console" w:cs="Lucida Console"/>
-          <w:kern w:val="0"/>
-          <w:sz w:val="18"/>
-          <w:szCs w:val="18"/>
-        </w:rPr>
-      </w:pPr>
-      <w:proofErr w:type="spellStart"/>
-      <w:r>
-        <w:rPr>
-          <w:rFonts w:ascii="Lucida Console" w:hAnsi="Lucida Console" w:cs="Lucida Console"/>
-          <w:kern w:val="0"/>
-          <w:sz w:val="18"/>
-          <w:szCs w:val="18"/>
-        </w:rPr>
-        <w:t>git</w:t>
-      </w:r>
-      <w:proofErr w:type="spellEnd"/>
-      <w:r>
-        <w:rPr>
-          <w:rFonts w:ascii="Lucida Console" w:hAnsi="Lucida Console" w:cs="Lucida Console"/>
-          <w:kern w:val="0"/>
-          <w:sz w:val="18"/>
-          <w:szCs w:val="18"/>
-        </w:rPr>
-        <w:t xml:space="preserve"> </w:t>
-      </w:r>
-      <w:proofErr w:type="spellStart"/>
-      <w:r>
-        <w:rPr>
-          <w:rFonts w:ascii="Lucida Console" w:hAnsi="Lucida Console" w:cs="Lucida Console"/>
-          <w:kern w:val="0"/>
-          <w:sz w:val="18"/>
-          <w:szCs w:val="18"/>
-        </w:rPr>
-        <w:t>add</w:t>
-      </w:r>
-      <w:proofErr w:type="spellEnd"/>
-      <w:r>
-        <w:rPr>
-          <w:rFonts w:ascii="Lucida Console" w:hAnsi="Lucida Console" w:cs="Lucida Console"/>
-          <w:kern w:val="0"/>
-          <w:sz w:val="18"/>
-          <w:szCs w:val="18"/>
-        </w:rPr>
-        <w:t xml:space="preserve"> </w:t>
-      </w:r>
-      <w:proofErr w:type="spellStart"/>
-      <w:r>
-        <w:rPr>
-          <w:rFonts w:ascii="Lucida Console" w:hAnsi="Lucida Console" w:cs="Lucida Console"/>
-          <w:kern w:val="0"/>
-          <w:sz w:val="18"/>
-          <w:szCs w:val="18"/>
-        </w:rPr>
-        <w:t>LeiloesTDSat</w:t>
-      </w:r>
-      <w:proofErr w:type="spellEnd"/>
-      <w:r>
-        <w:rPr>
-          <w:rFonts w:ascii="Lucida Console" w:hAnsi="Lucida Console" w:cs="Lucida Console"/>
-          <w:kern w:val="0"/>
-          <w:sz w:val="18"/>
-          <w:szCs w:val="18"/>
-        </w:rPr>
-        <w:t>/</w:t>
-      </w:r>
-    </w:p>
-    <w:p>
-      <w:pPr>
-        <w:autoSpaceDE w:val="0"/>
-        <w:autoSpaceDN w:val="0"/>
-        <w:adjustRightInd w:val="0"/>
-        <w:spacing w:after="0" w:line="240" w:lineRule="auto"/>
-        <w:rPr>
-          <w:rFonts w:ascii="Lucida Console" w:hAnsi="Lucida Console" w:cs="Lucida Console"/>
-          <w:kern w:val="0"/>
-          <w:sz w:val="18"/>
-          <w:szCs w:val="18"/>
-        </w:rPr>
-      </w:pPr>
-    </w:p>
-    <w:p>
-      <w:pPr>
-        <w:autoSpaceDE w:val="0"/>
-        <w:autoSpaceDN w:val="0"/>
-        <w:adjustRightInd w:val="0"/>
-        <w:spacing w:after="0" w:line="240" w:lineRule="auto"/>
-        <w:rPr>
-          <w:rFonts w:ascii="Lucida Console" w:hAnsi="Lucida Console" w:cs="Lucida Console"/>
-          <w:kern w:val="0"/>
-          <w:sz w:val="18"/>
-          <w:szCs w:val="18"/>
-        </w:rPr>
-      </w:pPr>
-      <w:proofErr w:type="spellStart"/>
-      <w:r>
-        <w:rPr>
-          <w:rFonts w:ascii="Lucida Console" w:hAnsi="Lucida Console" w:cs="Lucida Console"/>
-          <w:kern w:val="0"/>
-          <w:sz w:val="18"/>
-          <w:szCs w:val="18"/>
-        </w:rPr>
-        <w:t>git</w:t>
-      </w:r>
-      <w:proofErr w:type="spellEnd"/>
-      <w:r>
-        <w:rPr>
-          <w:rFonts w:ascii="Lucida Console" w:hAnsi="Lucida Console" w:cs="Lucida Console"/>
-          <w:kern w:val="0"/>
-          <w:sz w:val="18"/>
-          <w:szCs w:val="18"/>
-        </w:rPr>
-        <w:t xml:space="preserve"> </w:t>
-      </w:r>
-      <w:proofErr w:type="spellStart"/>
-      <w:r>
-        <w:rPr>
-          <w:rFonts w:ascii="Lucida Console" w:hAnsi="Lucida Console" w:cs="Lucida Console"/>
-          <w:kern w:val="0"/>
-          <w:sz w:val="18"/>
-          <w:szCs w:val="18"/>
-        </w:rPr>
-        <w:t>commit</w:t>
-      </w:r>
-      <w:proofErr w:type="spellEnd"/>
-      <w:r>
-        <w:rPr>
-          <w:rFonts w:ascii="Lucida Console" w:hAnsi="Lucida Console" w:cs="Lucida Console"/>
-          <w:kern w:val="0"/>
-          <w:sz w:val="18"/>
-          <w:szCs w:val="18"/>
-        </w:rPr>
-        <w:t xml:space="preserve"> -m "Projeto inicial"</w:t>
-      </w:r>
-    </w:p>
-    <w:p>
-      <w:pPr>
-        <w:autoSpaceDE w:val="0"/>
-        <w:autoSpaceDN w:val="0"/>
-        <w:adjustRightInd w:val="0"/>
-        <w:spacing w:after="0" w:line="240" w:lineRule="auto"/>
-        <w:rPr>
-          <w:rFonts w:ascii="Lucida Console" w:hAnsi="Lucida Console" w:cs="Lucida Console"/>
-          <w:kern w:val="0"/>
-          <w:sz w:val="18"/>
-          <w:szCs w:val="18"/>
-        </w:rPr>
-      </w:pPr>
-    </w:p>
-    <w:p>
-      <w:pPr>
-        <w:autoSpaceDE w:val="0"/>
-        <w:autoSpaceDN w:val="0"/>
-        <w:adjustRightInd w:val="0"/>
-        <w:spacing w:after="0" w:line="240" w:lineRule="auto"/>
-        <w:rPr>
-          <w:rFonts w:ascii="Lucida Console" w:hAnsi="Lucida Console" w:cs="Lucida Console"/>
-          <w:b/>
-          <w:bCs/>
-          <w:kern w:val="0"/>
-          <w:sz w:val="18"/>
-          <w:szCs w:val="18"/>
-        </w:rPr>
-      </w:pPr>
-      <w:proofErr w:type="spellStart"/>
-      <w:r>
-        <w:rPr>
-          <w:rFonts w:ascii="Lucida Console" w:hAnsi="Lucida Console" w:cs="Lucida Console"/>
-          <w:b/>
-          <w:bCs/>
-          <w:kern w:val="0"/>
-          <w:sz w:val="18"/>
-          <w:szCs w:val="18"/>
-        </w:rPr>
-        <w:t>git</w:t>
-      </w:r>
-      <w:proofErr w:type="spellEnd"/>
-      <w:r>
-        <w:rPr>
-          <w:rFonts w:ascii="Lucida Console" w:hAnsi="Lucida Console" w:cs="Lucida Console"/>
-          <w:b/>
-          <w:bCs/>
-          <w:kern w:val="0"/>
-          <w:sz w:val="18"/>
-          <w:szCs w:val="18"/>
-        </w:rPr>
-        <w:t xml:space="preserve"> </w:t>
-      </w:r>
-      <w:proofErr w:type="spellStart"/>
-      <w:proofErr w:type="gramStart"/>
-      <w:r>
-        <w:rPr>
-          <w:rFonts w:ascii="Lucida Console" w:hAnsi="Lucida Console" w:cs="Lucida Console"/>
-          <w:b/>
-          <w:bCs/>
-          <w:kern w:val="0"/>
-          <w:sz w:val="18"/>
-          <w:szCs w:val="18"/>
-        </w:rPr>
-        <w:t>add</w:t>
-      </w:r>
-      <w:proofErr w:type="spellEnd"/>
-      <w:r>
-        <w:rPr>
-          <w:rFonts w:ascii="Lucida Console" w:hAnsi="Lucida Console" w:cs="Lucida Console"/>
-          <w:b/>
-          <w:bCs/>
-          <w:kern w:val="0"/>
-          <w:sz w:val="18"/>
-          <w:szCs w:val="18"/>
-        </w:rPr>
-        <w:t xml:space="preserve"> .</w:t>
-      </w:r>
-      <w:proofErr w:type="gramEnd"/>
-    </w:p>
-    <w:p>
-      <w:pPr>
-        <w:autoSpaceDE w:val="0"/>
-        <w:autoSpaceDN w:val="0"/>
-        <w:adjustRightInd w:val="0"/>
-        <w:spacing w:after="0" w:line="240" w:lineRule="auto"/>
-        <w:rPr>
-          <w:rFonts w:ascii="Lucida Console" w:hAnsi="Lucida Console" w:cs="Lucida Console"/>
-          <w:kern w:val="0"/>
-          <w:sz w:val="18"/>
-          <w:szCs w:val="18"/>
-        </w:rPr>
-      </w:pPr>
-    </w:p>
-    <w:p>
-      <w:pPr>
-        <w:autoSpaceDE w:val="0"/>
-        <w:autoSpaceDN w:val="0"/>
-        <w:adjustRightInd w:val="0"/>
-        <w:spacing w:after="0" w:line="240" w:lineRule="auto"/>
-        <w:rPr>
-          <w:rFonts w:ascii="Lucida Console" w:hAnsi="Lucida Console" w:cs="Lucida Console"/>
-          <w:kern w:val="0"/>
-          <w:sz w:val="18"/>
-          <w:szCs w:val="18"/>
-        </w:rPr>
-      </w:pPr>
-      <w:proofErr w:type="spellStart"/>
-      <w:r>
-        <w:rPr>
-          <w:rFonts w:ascii="Lucida Console" w:hAnsi="Lucida Console" w:cs="Lucida Console"/>
-          <w:kern w:val="0"/>
-          <w:sz w:val="18"/>
-          <w:szCs w:val="18"/>
-        </w:rPr>
-        <w:t>git</w:t>
-      </w:r>
-      <w:proofErr w:type="spellEnd"/>
-      <w:r>
-        <w:rPr>
-          <w:rFonts w:ascii="Lucida Console" w:hAnsi="Lucida Console" w:cs="Lucida Console"/>
-          <w:kern w:val="0"/>
-          <w:sz w:val="18"/>
-          <w:szCs w:val="18"/>
-        </w:rPr>
-        <w:t xml:space="preserve"> </w:t>
-      </w:r>
-      <w:proofErr w:type="spellStart"/>
-      <w:r>
-        <w:rPr>
-          <w:rFonts w:ascii="Lucida Console" w:hAnsi="Lucida Console" w:cs="Lucida Console"/>
-          <w:kern w:val="0"/>
-          <w:sz w:val="18"/>
-          <w:szCs w:val="18"/>
-        </w:rPr>
-        <w:t>commit</w:t>
-      </w:r>
-      <w:proofErr w:type="spellEnd"/>
-      <w:r>
-        <w:rPr>
-          <w:rFonts w:ascii="Lucida Console" w:hAnsi="Lucida Console" w:cs="Lucida Console"/>
-          <w:kern w:val="0"/>
-          <w:sz w:val="18"/>
-          <w:szCs w:val="18"/>
-        </w:rPr>
-        <w:t xml:space="preserve"> -m "Script de criação do BD"</w:t>
-      </w:r>
-    </w:p>
-    <w:p>
-      <w:pPr>
-        <w:autoSpaceDE w:val="0"/>
-        <w:autoSpaceDN w:val="0"/>
-        <w:adjustRightInd w:val="0"/>
-        <w:spacing w:after="0" w:line="240" w:lineRule="auto"/>
-        <w:rPr>
-          <w:rFonts w:ascii="Lucida Console" w:hAnsi="Lucida Console" w:cs="Lucida Console"/>
-          <w:kern w:val="0"/>
-          <w:sz w:val="18"/>
-          <w:szCs w:val="18"/>
-        </w:rPr>
-      </w:pPr>
-    </w:p>
-    <w:p>
-      <w:pPr>
-        <w:autoSpaceDE w:val="0"/>
-        <w:autoSpaceDN w:val="0"/>
-        <w:adjustRightInd w:val="0"/>
-        <w:spacing w:after="0" w:line="240" w:lineRule="auto"/>
-        <w:rPr>
-          <w:rFonts w:ascii="Lucida Console" w:hAnsi="Lucida Console" w:cs="Lucida Console"/>
-          <w:kern w:val="0"/>
-          <w:sz w:val="18"/>
-          <w:szCs w:val="18"/>
-        </w:rPr>
-      </w:pPr>
-      <w:proofErr w:type="spellStart"/>
-      <w:r>
-        <w:rPr>
-          <w:rFonts w:ascii="Lucida Console" w:hAnsi="Lucida Console" w:cs="Lucida Console"/>
-          <w:kern w:val="0"/>
-          <w:sz w:val="18"/>
-          <w:szCs w:val="18"/>
-        </w:rPr>
-        <w:t>git</w:t>
-      </w:r>
-      <w:proofErr w:type="spellEnd"/>
-      <w:r>
-        <w:rPr>
-          <w:rFonts w:ascii="Lucida Console" w:hAnsi="Lucida Console" w:cs="Lucida Console"/>
-          <w:kern w:val="0"/>
-          <w:sz w:val="18"/>
-          <w:szCs w:val="18"/>
-        </w:rPr>
-        <w:t xml:space="preserve"> </w:t>
-      </w:r>
-      <w:proofErr w:type="spellStart"/>
-      <w:r>
-        <w:rPr>
-          <w:rFonts w:ascii="Lucida Console" w:hAnsi="Lucida Console" w:cs="Lucida Console"/>
-          <w:kern w:val="0"/>
-          <w:sz w:val="18"/>
-          <w:szCs w:val="18"/>
-        </w:rPr>
-        <w:t>remote</w:t>
-      </w:r>
-      <w:proofErr w:type="spellEnd"/>
-      <w:r>
-        <w:rPr>
-          <w:rFonts w:ascii="Lucida Console" w:hAnsi="Lucida Console" w:cs="Lucida Console"/>
-          <w:kern w:val="0"/>
-          <w:sz w:val="18"/>
-          <w:szCs w:val="18"/>
-        </w:rPr>
-        <w:t xml:space="preserve"> </w:t>
-      </w:r>
-      <w:proofErr w:type="spellStart"/>
-      <w:r>
-        <w:rPr>
-          <w:rFonts w:ascii="Lucida Console" w:hAnsi="Lucida Console" w:cs="Lucida Console"/>
-          <w:kern w:val="0"/>
-          <w:sz w:val="18"/>
-          <w:szCs w:val="18"/>
-        </w:rPr>
-        <w:t>add</w:t>
-      </w:r>
-      <w:proofErr w:type="spellEnd"/>
-      <w:r>
-        <w:rPr>
-          <w:rFonts w:ascii="Lucida Console" w:hAnsi="Lucida Console" w:cs="Lucida Console"/>
-          <w:kern w:val="0"/>
-          <w:sz w:val="18"/>
-          <w:szCs w:val="18"/>
-        </w:rPr>
-        <w:t xml:space="preserve"> </w:t>
-      </w:r>
-      <w:proofErr w:type="spellStart"/>
-      <w:r>
-        <w:rPr>
-          <w:rFonts w:ascii="Lucida Console" w:hAnsi="Lucida Console" w:cs="Lucida Console"/>
-          <w:kern w:val="0"/>
-          <w:sz w:val="18"/>
-          <w:szCs w:val="18"/>
-        </w:rPr>
-        <w:t>origin</w:t>
-      </w:r>
-      <w:proofErr w:type="spellEnd"/>
-      <w:r>
-        <w:rPr>
-          <w:rFonts w:ascii="Lucida Console" w:hAnsi="Lucida Console" w:cs="Lucida Console"/>
-          <w:kern w:val="0"/>
-          <w:sz w:val="18"/>
-          <w:szCs w:val="18"/>
-        </w:rPr>
-        <w:t xml:space="preserve"> https://github.com/lucasfrag/Projetos-Turma-10818.git</w:t>
-      </w:r>
-    </w:p>
-    <w:p>
-      <w:pPr>
-        <w:autoSpaceDE w:val="0"/>
-        <w:autoSpaceDN w:val="0"/>
-        <w:adjustRightInd w:val="0"/>
-        <w:spacing w:after="0" w:line="240" w:lineRule="auto"/>
-        <w:rPr>
-          <w:rFonts w:ascii="Lucida Console" w:hAnsi="Lucida Console" w:cs="Lucida Console"/>
-          <w:kern w:val="0"/>
-          <w:sz w:val="18"/>
-          <w:szCs w:val="18"/>
-        </w:rPr>
-      </w:pPr>
-    </w:p>
-    <w:p>
-      <w:pPr>
-        <w:autoSpaceDE w:val="0"/>
-        <w:autoSpaceDN w:val="0"/>
-        <w:adjustRightInd w:val="0"/>
-        <w:spacing w:after="0" w:line="240" w:lineRule="auto"/>
-        <w:rPr>
-          <w:rFonts w:ascii="Lucida Console" w:hAnsi="Lucida Console" w:cs="Lucida Console"/>
-          <w:kern w:val="0"/>
-          <w:sz w:val="18"/>
-          <w:szCs w:val="18"/>
-        </w:rPr>
-      </w:pPr>
-      <w:proofErr w:type="spellStart"/>
-      <w:r>
-        <w:rPr>
-          <w:rFonts w:ascii="Lucida Console" w:hAnsi="Lucida Console" w:cs="Lucida Console"/>
-          <w:kern w:val="0"/>
-          <w:sz w:val="18"/>
-          <w:szCs w:val="18"/>
-        </w:rPr>
-        <w:t>git</w:t>
-      </w:r>
-      <w:proofErr w:type="spellEnd"/>
-      <w:r>
-        <w:rPr>
-          <w:rFonts w:ascii="Lucida Console" w:hAnsi="Lucida Console" w:cs="Lucida Console"/>
-          <w:kern w:val="0"/>
-          <w:sz w:val="18"/>
-          <w:szCs w:val="18"/>
-        </w:rPr>
-        <w:t xml:space="preserve"> </w:t>
-      </w:r>
-      <w:proofErr w:type="spellStart"/>
-      <w:r>
-        <w:rPr>
-          <w:rFonts w:ascii="Lucida Console" w:hAnsi="Lucida Console" w:cs="Lucida Console"/>
-          <w:kern w:val="0"/>
-          <w:sz w:val="18"/>
-          <w:szCs w:val="18"/>
-        </w:rPr>
-        <w:t>branch</w:t>
-      </w:r>
-      <w:proofErr w:type="spellEnd"/>
-      <w:r>
-        <w:rPr>
-          <w:rFonts w:ascii="Lucida Console" w:hAnsi="Lucida Console" w:cs="Lucida Console"/>
-          <w:kern w:val="0"/>
-          <w:sz w:val="18"/>
-          <w:szCs w:val="18"/>
-        </w:rPr>
-        <w:t xml:space="preserve"> -M </w:t>
-      </w:r>
-      <w:proofErr w:type="spellStart"/>
-      <w:r>
-        <w:rPr>
-          <w:rFonts w:ascii="Lucida Console" w:hAnsi="Lucida Console" w:cs="Lucida Console"/>
-          <w:kern w:val="0"/>
-          <w:sz w:val="18"/>
-          <w:szCs w:val="18"/>
-        </w:rPr>
-        <w:t>main</w:t>
-      </w:r>
-      <w:proofErr w:type="spellEnd"/>
-    </w:p>
-    <w:p>
-      <w:pPr>
-        <w:autoSpaceDE w:val="0"/>
-        <w:autoSpaceDN w:val="0"/>
-        <w:adjustRightInd w:val="0"/>
-        <w:spacing w:after="0" w:line="240" w:lineRule="auto"/>
-        <w:rPr>
-          <w:rFonts w:ascii="Lucida Console" w:hAnsi="Lucida Console" w:cs="Lucida Console"/>
-          <w:kern w:val="0"/>
-          <w:sz w:val="18"/>
-          <w:szCs w:val="18"/>
-        </w:rPr>
-      </w:pPr>
-    </w:p>
-    <w:p>
-      <w:pPr>
-        <w:autoSpaceDE w:val="0"/>
-        <w:autoSpaceDN w:val="0"/>
-        <w:adjustRightInd w:val="0"/>
-        <w:spacing w:after="0" w:line="240" w:lineRule="auto"/>
-        <w:rPr>
-          <w:rFonts w:ascii="Lucida Console" w:hAnsi="Lucida Console" w:cs="Lucida Console"/>
-          <w:kern w:val="0"/>
-          <w:sz w:val="18"/>
-          <w:szCs w:val="18"/>
-        </w:rPr>
-      </w:pPr>
-      <w:proofErr w:type="spellStart"/>
-      <w:r>
-        <w:rPr>
-          <w:rFonts w:ascii="Lucida Console" w:hAnsi="Lucida Console" w:cs="Lucida Console"/>
-          <w:kern w:val="0"/>
-          <w:sz w:val="18"/>
-          <w:szCs w:val="18"/>
-        </w:rPr>
-        <w:t>git</w:t>
-      </w:r>
-      <w:proofErr w:type="spellEnd"/>
-      <w:r>
-        <w:rPr>
-          <w:rFonts w:ascii="Lucida Console" w:hAnsi="Lucida Console" w:cs="Lucida Console"/>
-          <w:kern w:val="0"/>
-          <w:sz w:val="18"/>
-          <w:szCs w:val="18"/>
-        </w:rPr>
-        <w:t xml:space="preserve"> </w:t>
-      </w:r>
-      <w:proofErr w:type="spellStart"/>
-      <w:r>
-        <w:rPr>
-          <w:rFonts w:ascii="Lucida Console" w:hAnsi="Lucida Console" w:cs="Lucida Console"/>
-          <w:kern w:val="0"/>
-          <w:sz w:val="18"/>
-          <w:szCs w:val="18"/>
-        </w:rPr>
-        <w:t>push</w:t>
-      </w:r>
-      <w:proofErr w:type="spellEnd"/>
-      <w:r>
-        <w:rPr>
-          <w:rFonts w:ascii="Lucida Console" w:hAnsi="Lucida Console" w:cs="Lucida Console"/>
-          <w:kern w:val="0"/>
-          <w:sz w:val="18"/>
-          <w:szCs w:val="18"/>
-        </w:rPr>
-        <w:t xml:space="preserve"> -u </w:t>
-      </w:r>
-      <w:proofErr w:type="spellStart"/>
-      <w:r>
-        <w:rPr>
-          <w:rFonts w:ascii="Lucida Console" w:hAnsi="Lucida Console" w:cs="Lucida Console"/>
-          <w:kern w:val="0"/>
-          <w:sz w:val="18"/>
-          <w:szCs w:val="18"/>
-        </w:rPr>
-        <w:t>origin</w:t>
-      </w:r>
-      <w:proofErr w:type="spellEnd"/>
-      <w:r>
-        <w:rPr>
-          <w:rFonts w:ascii="Lucida Console" w:hAnsi="Lucida Console" w:cs="Lucida Console"/>
-          <w:kern w:val="0"/>
-          <w:sz w:val="18"/>
-          <w:szCs w:val="18"/>
-        </w:rPr>
-        <w:t xml:space="preserve"> </w:t>
-      </w:r>
-      <w:proofErr w:type="spellStart"/>
-      <w:r>
-        <w:rPr>
-          <w:rFonts w:ascii="Lucida Console" w:hAnsi="Lucida Console" w:cs="Lucida Console"/>
-          <w:kern w:val="0"/>
-          <w:sz w:val="18"/>
-          <w:szCs w:val="18"/>
-        </w:rPr>
-        <w:t>main</w:t>
-      </w:r>
-      <w:proofErr w:type="spellEnd"/>
-    </w:p>
-    <w:p>
-      <w:pPr>
-        <w:autoSpaceDE w:val="0"/>
-        <w:autoSpaceDN w:val="0"/>
-        <w:adjustRightInd w:val="0"/>
-        <w:spacing w:after="0" w:line="240" w:lineRule="auto"/>
-        <w:rPr>
-          <w:rFonts w:ascii="Lucida Console" w:hAnsi="Lucida Console" w:cs="Lucida Console"/>
-          <w:kern w:val="0"/>
-          <w:sz w:val="18"/>
-          <w:szCs w:val="18"/>
-        </w:rPr>
-      </w:pPr>
-    </w:p>
-    <w:p>
-      <w:pPr>
-        <w:autoSpaceDE w:val="0"/>
-        <w:autoSpaceDN w:val="0"/>
-        <w:adjustRightInd w:val="0"/>
-        <w:spacing w:after="0" w:line="240" w:lineRule="auto"/>
-        <w:rPr>
-          <w:rFonts w:ascii="Lucida Console" w:hAnsi="Lucida Console" w:cs="Lucida Console"/>
-          <w:kern w:val="0"/>
-          <w:sz w:val="18"/>
-          <w:szCs w:val="18"/>
-        </w:rPr>
-      </w:pPr>
-      <w:proofErr w:type="spellStart"/>
-      <w:r>
-        <w:rPr>
-          <w:rFonts w:ascii="Lucida Console" w:hAnsi="Lucida Console" w:cs="Lucida Console"/>
-          <w:kern w:val="0"/>
-          <w:sz w:val="18"/>
-          <w:szCs w:val="18"/>
-        </w:rPr>
-        <w:t>git</w:t>
-      </w:r>
-      <w:proofErr w:type="spellEnd"/>
-      <w:r>
-        <w:rPr>
-          <w:rFonts w:ascii="Lucida Console" w:hAnsi="Lucida Console" w:cs="Lucida Console"/>
-          <w:kern w:val="0"/>
-          <w:sz w:val="18"/>
-          <w:szCs w:val="18"/>
-        </w:rPr>
-        <w:t xml:space="preserve"> </w:t>
-      </w:r>
-      <w:proofErr w:type="spellStart"/>
-      <w:r>
-        <w:rPr>
-          <w:rFonts w:ascii="Lucida Console" w:hAnsi="Lucida Console" w:cs="Lucida Console"/>
-          <w:kern w:val="0"/>
-          <w:sz w:val="18"/>
-          <w:szCs w:val="18"/>
-        </w:rPr>
-        <w:t>pull</w:t>
-      </w:r>
-      <w:proofErr w:type="spellEnd"/>
-      <w:r>
-        <w:rPr>
-          <w:rFonts w:ascii="Lucida Console" w:hAnsi="Lucida Console" w:cs="Lucida Console"/>
-          <w:kern w:val="0"/>
-          <w:sz w:val="18"/>
-          <w:szCs w:val="18"/>
-        </w:rPr>
-        <w:t xml:space="preserve"> </w:t>
-      </w:r>
-      <w:proofErr w:type="spellStart"/>
-      <w:r>
-        <w:rPr>
-          <w:rFonts w:ascii="Lucida Console" w:hAnsi="Lucida Console" w:cs="Lucida Console"/>
-          <w:kern w:val="0"/>
-          <w:sz w:val="18"/>
-          <w:szCs w:val="18"/>
-        </w:rPr>
-        <w:t>origin</w:t>
-      </w:r>
-      <w:proofErr w:type="spellEnd"/>
-      <w:r>
-        <w:rPr>
-          <w:rFonts w:ascii="Lucida Console" w:hAnsi="Lucida Console" w:cs="Lucida Console"/>
-          <w:kern w:val="0"/>
-          <w:sz w:val="18"/>
-          <w:szCs w:val="18"/>
-        </w:rPr>
-        <w:t xml:space="preserve"> </w:t>
-      </w:r>
-      <w:proofErr w:type="spellStart"/>
-      <w:r>
-        <w:rPr>
-          <w:rFonts w:ascii="Lucida Console" w:hAnsi="Lucida Console" w:cs="Lucida Console"/>
-          <w:kern w:val="0"/>
-          <w:sz w:val="18"/>
-          <w:szCs w:val="18"/>
-        </w:rPr>
-        <w:t>main</w:t>
-      </w:r>
-      <w:proofErr w:type="spellEnd"/>
+        <w:t>Comandos de versionamento do Git:</w:t>
+      </w:r>
+    </w:p>
+    <w:p>
+      <w:pPr>
+        <w:autoSpaceDE w:val="0"/>
+        <w:autoSpaceDN w:val="0"/>
+        <w:adjustRightInd w:val="0"/>
+        <w:spacing w:after="0" w:line="240" w:lineRule="auto"/>
+        <w:rPr>
+          <w:rFonts w:ascii="Lucida Console" w:hAnsi="Lucida Console" w:cs="Lucida Console"/>
+          <w:kern w:val="0"/>
+          <w:sz w:val="18"/>
+          <w:szCs w:val="18"/>
+        </w:rPr>
+      </w:pPr>
+      <w:r>
+        <w:rPr>
+          <w:rFonts w:ascii="Lucida Console" w:hAnsi="Lucida Console" w:cs="Lucida Console"/>
+          <w:kern w:val="0"/>
+          <w:sz w:val="18"/>
+          <w:szCs w:val="18"/>
+        </w:rPr>
+        <w:t>git init</w:t>
+      </w:r>
+    </w:p>
+    <w:p>
+      <w:pPr>
+        <w:autoSpaceDE w:val="0"/>
+        <w:autoSpaceDN w:val="0"/>
+        <w:adjustRightInd w:val="0"/>
+        <w:spacing w:after="0" w:line="240" w:lineRule="auto"/>
+        <w:rPr>
+          <w:rFonts w:ascii="Lucida Console" w:hAnsi="Lucida Console" w:cs="Lucida Console"/>
+          <w:kern w:val="0"/>
+          <w:sz w:val="18"/>
+          <w:szCs w:val="18"/>
+        </w:rPr>
+      </w:pPr>
+    </w:p>
+    <w:p>
+      <w:pPr>
+        <w:autoSpaceDE w:val="0"/>
+        <w:autoSpaceDN w:val="0"/>
+        <w:adjustRightInd w:val="0"/>
+        <w:spacing w:after="0" w:line="240" w:lineRule="auto"/>
+        <w:rPr>
+          <w:rFonts w:ascii="Lucida Console" w:hAnsi="Lucida Console" w:cs="Lucida Console"/>
+          <w:kern w:val="0"/>
+          <w:sz w:val="18"/>
+          <w:szCs w:val="18"/>
+        </w:rPr>
+      </w:pPr>
+      <w:r>
+        <w:rPr>
+          <w:rFonts w:ascii="Lucida Console" w:hAnsi="Lucida Console" w:cs="Lucida Console"/>
+          <w:kern w:val="0"/>
+          <w:sz w:val="18"/>
+          <w:szCs w:val="18"/>
+        </w:rPr>
+        <w:t>git add LeiloesTDSat/</w:t>
+      </w:r>
+    </w:p>
+    <w:p>
+      <w:pPr>
+        <w:autoSpaceDE w:val="0"/>
+        <w:autoSpaceDN w:val="0"/>
+        <w:adjustRightInd w:val="0"/>
+        <w:spacing w:after="0" w:line="240" w:lineRule="auto"/>
+        <w:rPr>
+          <w:rFonts w:ascii="Lucida Console" w:hAnsi="Lucida Console" w:cs="Lucida Console"/>
+          <w:kern w:val="0"/>
+          <w:sz w:val="18"/>
+          <w:szCs w:val="18"/>
+        </w:rPr>
+      </w:pPr>
+    </w:p>
+    <w:p>
+      <w:pPr>
+        <w:autoSpaceDE w:val="0"/>
+        <w:autoSpaceDN w:val="0"/>
+        <w:adjustRightInd w:val="0"/>
+        <w:spacing w:after="0" w:line="240" w:lineRule="auto"/>
+        <w:rPr>
+          <w:rFonts w:ascii="Lucida Console" w:hAnsi="Lucida Console" w:cs="Lucida Console"/>
+          <w:kern w:val="0"/>
+          <w:sz w:val="18"/>
+          <w:szCs w:val="18"/>
+        </w:rPr>
+      </w:pPr>
+      <w:r>
+        <w:rPr>
+          <w:rFonts w:ascii="Lucida Console" w:hAnsi="Lucida Console" w:cs="Lucida Console"/>
+          <w:kern w:val="0"/>
+          <w:sz w:val="18"/>
+          <w:szCs w:val="18"/>
+        </w:rPr>
+        <w:t>git commit -m "Projeto inicial"</w:t>
+      </w:r>
+    </w:p>
+    <w:p>
+      <w:pPr>
+        <w:autoSpaceDE w:val="0"/>
+        <w:autoSpaceDN w:val="0"/>
+        <w:adjustRightInd w:val="0"/>
+        <w:spacing w:after="0" w:line="240" w:lineRule="auto"/>
+        <w:rPr>
+          <w:rFonts w:ascii="Lucida Console" w:hAnsi="Lucida Console" w:cs="Lucida Console"/>
+          <w:kern w:val="0"/>
+          <w:sz w:val="18"/>
+          <w:szCs w:val="18"/>
+        </w:rPr>
+      </w:pPr>
+    </w:p>
+    <w:p>
+      <w:pPr>
+        <w:autoSpaceDE w:val="0"/>
+        <w:autoSpaceDN w:val="0"/>
+        <w:adjustRightInd w:val="0"/>
+        <w:spacing w:after="0" w:line="240" w:lineRule="auto"/>
+        <w:rPr>
+          <w:rFonts w:ascii="Lucida Console" w:hAnsi="Lucida Console" w:cs="Lucida Console"/>
+          <w:b/>
+          <w:bCs/>
+          <w:kern w:val="0"/>
+          <w:sz w:val="18"/>
+          <w:szCs w:val="18"/>
+        </w:rPr>
+      </w:pPr>
+      <w:r>
+        <w:rPr>
+          <w:rFonts w:ascii="Lucida Console" w:hAnsi="Lucida Console" w:cs="Lucida Console"/>
+          <w:b/>
+          <w:bCs/>
+          <w:kern w:val="0"/>
+          <w:sz w:val="18"/>
+          <w:szCs w:val="18"/>
+        </w:rPr>
+        <w:t>git add .</w:t>
+      </w:r>
+    </w:p>
+    <w:p>
+      <w:pPr>
+        <w:autoSpaceDE w:val="0"/>
+        <w:autoSpaceDN w:val="0"/>
+        <w:adjustRightInd w:val="0"/>
+        <w:spacing w:after="0" w:line="240" w:lineRule="auto"/>
+        <w:rPr>
+          <w:rFonts w:ascii="Lucida Console" w:hAnsi="Lucida Console" w:cs="Lucida Console"/>
+          <w:kern w:val="0"/>
+          <w:sz w:val="18"/>
+          <w:szCs w:val="18"/>
+        </w:rPr>
+      </w:pPr>
+    </w:p>
+    <w:p>
+      <w:pPr>
+        <w:autoSpaceDE w:val="0"/>
+        <w:autoSpaceDN w:val="0"/>
+        <w:adjustRightInd w:val="0"/>
+        <w:spacing w:after="0" w:line="240" w:lineRule="auto"/>
+        <w:rPr>
+          <w:rFonts w:ascii="Lucida Console" w:hAnsi="Lucida Console" w:cs="Lucida Console"/>
+          <w:kern w:val="0"/>
+          <w:sz w:val="18"/>
+          <w:szCs w:val="18"/>
+        </w:rPr>
+      </w:pPr>
+      <w:r>
+        <w:rPr>
+          <w:rFonts w:ascii="Lucida Console" w:hAnsi="Lucida Console" w:cs="Lucida Console"/>
+          <w:kern w:val="0"/>
+          <w:sz w:val="18"/>
+          <w:szCs w:val="18"/>
+        </w:rPr>
+        <w:t>git commit -m "Script de criação do BD"</w:t>
+      </w:r>
+    </w:p>
+    <w:p>
+      <w:pPr>
+        <w:autoSpaceDE w:val="0"/>
+        <w:autoSpaceDN w:val="0"/>
+        <w:adjustRightInd w:val="0"/>
+        <w:spacing w:after="0" w:line="240" w:lineRule="auto"/>
+        <w:rPr>
+          <w:rFonts w:ascii="Lucida Console" w:hAnsi="Lucida Console" w:cs="Lucida Console"/>
+          <w:kern w:val="0"/>
+          <w:sz w:val="18"/>
+          <w:szCs w:val="18"/>
+        </w:rPr>
+      </w:pPr>
+    </w:p>
+    <w:p>
+      <w:pPr>
+        <w:autoSpaceDE w:val="0"/>
+        <w:autoSpaceDN w:val="0"/>
+        <w:adjustRightInd w:val="0"/>
+        <w:spacing w:after="0" w:line="240" w:lineRule="auto"/>
+        <w:rPr>
+          <w:rFonts w:ascii="Lucida Console" w:hAnsi="Lucida Console" w:cs="Lucida Console"/>
+          <w:kern w:val="0"/>
+          <w:sz w:val="18"/>
+          <w:szCs w:val="18"/>
+        </w:rPr>
+      </w:pPr>
+      <w:r>
+        <w:rPr>
+          <w:rFonts w:ascii="Lucida Console" w:hAnsi="Lucida Console" w:cs="Lucida Console"/>
+          <w:kern w:val="0"/>
+          <w:sz w:val="18"/>
+          <w:szCs w:val="18"/>
+        </w:rPr>
+        <w:t>git remote add origin https://github.com/lucasfrag/Projetos-Turma-10818.git</w:t>
+      </w:r>
+    </w:p>
+    <w:p>
+      <w:pPr>
+        <w:autoSpaceDE w:val="0"/>
+        <w:autoSpaceDN w:val="0"/>
+        <w:adjustRightInd w:val="0"/>
+        <w:spacing w:after="0" w:line="240" w:lineRule="auto"/>
+        <w:rPr>
+          <w:rFonts w:ascii="Lucida Console" w:hAnsi="Lucida Console" w:cs="Lucida Console"/>
+          <w:kern w:val="0"/>
+          <w:sz w:val="18"/>
+          <w:szCs w:val="18"/>
+        </w:rPr>
+      </w:pPr>
+    </w:p>
+    <w:p>
+      <w:pPr>
+        <w:autoSpaceDE w:val="0"/>
+        <w:autoSpaceDN w:val="0"/>
+        <w:adjustRightInd w:val="0"/>
+        <w:spacing w:after="0" w:line="240" w:lineRule="auto"/>
+        <w:rPr>
+          <w:rFonts w:ascii="Lucida Console" w:hAnsi="Lucida Console" w:cs="Lucida Console"/>
+          <w:kern w:val="0"/>
+          <w:sz w:val="18"/>
+          <w:szCs w:val="18"/>
+        </w:rPr>
+      </w:pPr>
+      <w:r>
+        <w:rPr>
+          <w:rFonts w:ascii="Lucida Console" w:hAnsi="Lucida Console" w:cs="Lucida Console"/>
+          <w:kern w:val="0"/>
+          <w:sz w:val="18"/>
+          <w:szCs w:val="18"/>
+        </w:rPr>
+        <w:t>git branch -M main</w:t>
+      </w:r>
+    </w:p>
+    <w:p>
+      <w:pPr>
+        <w:autoSpaceDE w:val="0"/>
+        <w:autoSpaceDN w:val="0"/>
+        <w:adjustRightInd w:val="0"/>
+        <w:spacing w:after="0" w:line="240" w:lineRule="auto"/>
+        <w:rPr>
+          <w:rFonts w:ascii="Lucida Console" w:hAnsi="Lucida Console" w:cs="Lucida Console"/>
+          <w:kern w:val="0"/>
+          <w:sz w:val="18"/>
+          <w:szCs w:val="18"/>
+        </w:rPr>
+      </w:pPr>
+    </w:p>
+    <w:p>
+      <w:pPr>
+        <w:autoSpaceDE w:val="0"/>
+        <w:autoSpaceDN w:val="0"/>
+        <w:adjustRightInd w:val="0"/>
+        <w:spacing w:after="0" w:line="240" w:lineRule="auto"/>
+        <w:rPr>
+          <w:rFonts w:ascii="Lucida Console" w:hAnsi="Lucida Console" w:cs="Lucida Console"/>
+          <w:kern w:val="0"/>
+          <w:sz w:val="18"/>
+          <w:szCs w:val="18"/>
+        </w:rPr>
+      </w:pPr>
+      <w:r>
+        <w:rPr>
+          <w:rFonts w:ascii="Lucida Console" w:hAnsi="Lucida Console" w:cs="Lucida Console"/>
+          <w:kern w:val="0"/>
+          <w:sz w:val="18"/>
+          <w:szCs w:val="18"/>
+        </w:rPr>
+        <w:t>git push -u origin main</w:t>
+      </w:r>
+    </w:p>
+    <w:p>
+      <w:pPr>
+        <w:autoSpaceDE w:val="0"/>
+        <w:autoSpaceDN w:val="0"/>
+        <w:adjustRightInd w:val="0"/>
+        <w:spacing w:after="0" w:line="240" w:lineRule="auto"/>
+        <w:rPr>
+          <w:rFonts w:ascii="Lucida Console" w:hAnsi="Lucida Console" w:cs="Lucida Console"/>
+          <w:kern w:val="0"/>
+          <w:sz w:val="18"/>
+          <w:szCs w:val="18"/>
+        </w:rPr>
+      </w:pPr>
+    </w:p>
+    <w:p>
+      <w:pPr>
+        <w:autoSpaceDE w:val="0"/>
+        <w:autoSpaceDN w:val="0"/>
+        <w:adjustRightInd w:val="0"/>
+        <w:spacing w:after="0" w:line="240" w:lineRule="auto"/>
+        <w:rPr>
+          <w:rFonts w:ascii="Lucida Console" w:hAnsi="Lucida Console" w:cs="Lucida Console"/>
+          <w:kern w:val="0"/>
+          <w:sz w:val="18"/>
+          <w:szCs w:val="18"/>
+        </w:rPr>
+      </w:pPr>
+      <w:r>
+        <w:rPr>
+          <w:rFonts w:ascii="Lucida Console" w:hAnsi="Lucida Console" w:cs="Lucida Console"/>
+          <w:kern w:val="0"/>
+          <w:sz w:val="18"/>
+          <w:szCs w:val="18"/>
+        </w:rPr>
+        <w:t>git pull origin main</w:t>
+      </w:r>
     </w:p>
     <w:p>
       <w:pPr>
@@ -1114,6 +573,7 @@
           <w:rFonts w:ascii="Arial" w:hAnsi="Arial" w:cs="Arial"/>
           <w:b/>
           <w:bCs/>
+          <w:noProof/>
           <w:sz w:val="24"/>
           <w:szCs w:val="24"/>
         </w:rPr>
@@ -1185,29 +645,7 @@
           <w:sz w:val="24"/>
           <w:szCs w:val="24"/>
         </w:rPr>
-        <w:t>• Tela de ramificações (</w:t>
-      </w:r>
-      <w:proofErr w:type="spellStart"/>
-      <w:r>
-        <w:rPr>
-          <w:rFonts w:ascii="Arial" w:hAnsi="Arial" w:cs="Arial"/>
-          <w:b/>
-          <w:bCs/>
-          <w:sz w:val="24"/>
-          <w:szCs w:val="24"/>
-        </w:rPr>
-        <w:t>branches</w:t>
-      </w:r>
-      <w:proofErr w:type="spellEnd"/>
-      <w:r>
-        <w:rPr>
-          <w:rFonts w:ascii="Arial" w:hAnsi="Arial" w:cs="Arial"/>
-          <w:b/>
-          <w:bCs/>
-          <w:sz w:val="24"/>
-          <w:szCs w:val="24"/>
-        </w:rPr>
-        <w:t>)</w:t>
+        <w:t>• Tela de ramificações (branches)</w:t>
       </w:r>
     </w:p>
     <w:p>
@@ -1226,6 +664,7 @@
           <w:rFonts w:ascii="Arial" w:hAnsi="Arial" w:cs="Arial"/>
           <w:b/>
           <w:bCs/>
+          <w:noProof/>
           <w:sz w:val="24"/>
           <w:szCs w:val="24"/>
         </w:rPr>
@@ -1286,29 +725,7 @@
           <w:sz w:val="24"/>
           <w:szCs w:val="24"/>
         </w:rPr>
-        <w:t xml:space="preserve">• Tela de </w:t>
-      </w:r>
-      <w:proofErr w:type="spellStart"/>
-      <w:r>
-        <w:rPr>
-          <w:rFonts w:ascii="Arial" w:hAnsi="Arial" w:cs="Arial"/>
-          <w:b/>
-          <w:bCs/>
-          <w:sz w:val="24"/>
-          <w:szCs w:val="24"/>
-        </w:rPr>
-        <w:t>commits</w:t>
-      </w:r>
-      <w:proofErr w:type="spellEnd"/>
-      <w:r>
-        <w:rPr>
-          <w:rFonts w:ascii="Arial" w:hAnsi="Arial" w:cs="Arial"/>
-          <w:b/>
-          <w:bCs/>
-          <w:sz w:val="24"/>
-          <w:szCs w:val="24"/>
-        </w:rPr>
-        <w:t xml:space="preserve"> </w:t>
+        <w:t xml:space="preserve">• Tela de commits </w:t>
       </w:r>
     </w:p>
     <w:p>
@@ -1327,6 +744,7 @@
           <w:rFonts w:ascii="Arial" w:hAnsi="Arial" w:cs="Arial"/>
           <w:b/>
           <w:bCs/>
+          <w:noProof/>
           <w:sz w:val="24"/>
           <w:szCs w:val="24"/>
         </w:rPr>
